--- a/法令ファイル/廃棄物の処理及び清掃に関する法律施行令の一部を改正する政令附則第二条第三項及び第四項の規定による届出に関する省令/廃棄物の処理及び清掃に関する法律施行令の一部を改正する政令附則第二条第三項及び第四項の規定による届出に関する省令（平成九年厚生省令第六十八号）.docx
+++ b/法令ファイル/廃棄物の処理及び清掃に関する法律施行令の一部を改正する政令附則第二条第三項及び第四項の規定による届出に関する省令/廃棄物の処理及び清掃に関する法律施行令の一部を改正する政令附則第二条第三項及び第四項の規定による届出に関する省令（平成九年厚生省令第六十八号）.docx
@@ -27,120 +27,78 @@
     </w:p>
     <w:p>
       <w:pPr>
-        <w:pStyle w:val="Heading6"/>
+        <w:pStyle w:val="ListBullet"/>
         <w:ind w:left="880"/>
       </w:pPr>
       <w:r>
         <w:t>一</w:t>
-      </w:r>
-    </w:p>
-    <w:p>
-      <w:pPr>
-        <w:ind w:left="880"/>
-      </w:pPr>
-      <w:r>
+        <w:br/>
         <w:t>氏名又は名称及び住所並びに法人にあっては、その代表者の氏名</w:t>
       </w:r>
     </w:p>
     <w:p>
       <w:pPr>
-        <w:pStyle w:val="Heading6"/>
+        <w:pStyle w:val="ListBullet"/>
         <w:ind w:left="880"/>
       </w:pPr>
       <w:r>
         <w:t>二</w:t>
-      </w:r>
-    </w:p>
-    <w:p>
-      <w:pPr>
-        <w:ind w:left="880"/>
-      </w:pPr>
-      <w:r>
+        <w:br/>
         <w:t>当該施設において処理する一般廃棄物の種類</w:t>
       </w:r>
     </w:p>
     <w:p>
       <w:pPr>
-        <w:pStyle w:val="Heading6"/>
+        <w:pStyle w:val="ListBullet"/>
         <w:ind w:left="880"/>
       </w:pPr>
       <w:r>
         <w:t>三</w:t>
-      </w:r>
-    </w:p>
-    <w:p>
-      <w:pPr>
-        <w:ind w:left="880"/>
-      </w:pPr>
-      <w:r>
+        <w:br/>
         <w:t>設置の場所</w:t>
       </w:r>
     </w:p>
     <w:p>
       <w:pPr>
-        <w:pStyle w:val="Heading6"/>
+        <w:pStyle w:val="ListBullet"/>
         <w:ind w:left="880"/>
       </w:pPr>
       <w:r>
         <w:t>四</w:t>
-      </w:r>
-    </w:p>
-    <w:p>
-      <w:pPr>
-        <w:ind w:left="880"/>
-      </w:pPr>
-      <w:r>
+        <w:br/>
         <w:t>処理能力</w:t>
       </w:r>
     </w:p>
     <w:p>
       <w:pPr>
-        <w:pStyle w:val="Heading6"/>
+        <w:pStyle w:val="ListBullet"/>
         <w:ind w:left="880"/>
       </w:pPr>
       <w:r>
         <w:t>五</w:t>
-      </w:r>
-    </w:p>
-    <w:p>
-      <w:pPr>
-        <w:ind w:left="880"/>
-      </w:pPr>
-      <w:r>
+        <w:br/>
         <w:t>処理方式、構造及び設備の概要</w:t>
       </w:r>
     </w:p>
     <w:p>
       <w:pPr>
-        <w:pStyle w:val="Heading6"/>
+        <w:pStyle w:val="ListBullet"/>
         <w:ind w:left="880"/>
       </w:pPr>
       <w:r>
         <w:t>六</w:t>
-      </w:r>
-    </w:p>
-    <w:p>
-      <w:pPr>
-        <w:ind w:left="880"/>
-      </w:pPr>
-      <w:r>
+        <w:br/>
         <w:t>処理に伴い生ずる排ガス及び排水の処理方法</w:t>
       </w:r>
     </w:p>
     <w:p>
       <w:pPr>
-        <w:pStyle w:val="Heading6"/>
+        <w:pStyle w:val="ListBullet"/>
         <w:ind w:left="880"/>
       </w:pPr>
       <w:r>
         <w:t>七</w:t>
-      </w:r>
-    </w:p>
-    <w:p>
-      <w:pPr>
-        <w:ind w:left="880"/>
-      </w:pPr>
-      <w:r>
+        <w:br/>
         <w:t>ばいじん及び焼却灰の処分方法</w:t>
       </w:r>
     </w:p>
@@ -163,69 +121,45 @@
     </w:p>
     <w:p>
       <w:pPr>
-        <w:pStyle w:val="Heading6"/>
+        <w:pStyle w:val="ListBullet"/>
         <w:ind w:left="880"/>
       </w:pPr>
       <w:r>
         <w:t>一</w:t>
-      </w:r>
-    </w:p>
-    <w:p>
-      <w:pPr>
-        <w:ind w:left="880"/>
-      </w:pPr>
-      <w:r>
+        <w:br/>
         <w:t>当該施設の構造を明らかにする平面図、立面図、断面図、構造図及び設計計算書</w:t>
       </w:r>
     </w:p>
     <w:p>
       <w:pPr>
-        <w:pStyle w:val="Heading6"/>
+        <w:pStyle w:val="ListBullet"/>
         <w:ind w:left="880"/>
       </w:pPr>
       <w:r>
         <w:t>二</w:t>
-      </w:r>
-    </w:p>
-    <w:p>
-      <w:pPr>
-        <w:ind w:left="880"/>
-      </w:pPr>
-      <w:r>
+        <w:br/>
         <w:t>当該施設の維持管理に関する計画書</w:t>
       </w:r>
     </w:p>
     <w:p>
       <w:pPr>
-        <w:pStyle w:val="Heading6"/>
+        <w:pStyle w:val="ListBullet"/>
         <w:ind w:left="880"/>
       </w:pPr>
       <w:r>
         <w:t>三</w:t>
-      </w:r>
-    </w:p>
-    <w:p>
-      <w:pPr>
-        <w:ind w:left="880"/>
-      </w:pPr>
-      <w:r>
+        <w:br/>
         <w:t>処理工程図</w:t>
       </w:r>
     </w:p>
     <w:p>
       <w:pPr>
-        <w:pStyle w:val="Heading6"/>
+        <w:pStyle w:val="ListBullet"/>
         <w:ind w:left="880"/>
       </w:pPr>
       <w:r>
         <w:t>四</w:t>
-      </w:r>
-    </w:p>
-    <w:p>
-      <w:pPr>
-        <w:ind w:left="880"/>
-      </w:pPr>
-      <w:r>
+        <w:br/>
         <w:t>当該施設の付近の見取図</w:t>
       </w:r>
     </w:p>
@@ -244,120 +178,78 @@
     </w:p>
     <w:p>
       <w:pPr>
-        <w:pStyle w:val="Heading6"/>
+        <w:pStyle w:val="ListBullet"/>
         <w:ind w:left="880"/>
       </w:pPr>
       <w:r>
         <w:t>一</w:t>
-      </w:r>
-    </w:p>
-    <w:p>
-      <w:pPr>
-        <w:ind w:left="880"/>
-      </w:pPr>
-      <w:r>
+        <w:br/>
         <w:t>氏名又は名称及び住所並びに法人にあっては、その代表者の氏名</w:t>
       </w:r>
     </w:p>
     <w:p>
       <w:pPr>
-        <w:pStyle w:val="Heading6"/>
+        <w:pStyle w:val="ListBullet"/>
         <w:ind w:left="880"/>
       </w:pPr>
       <w:r>
         <w:t>二</w:t>
-      </w:r>
-    </w:p>
-    <w:p>
-      <w:pPr>
-        <w:ind w:left="880"/>
-      </w:pPr>
-      <w:r>
+        <w:br/>
         <w:t>当該施設において処理する産業廃棄物の種類</w:t>
       </w:r>
     </w:p>
     <w:p>
       <w:pPr>
-        <w:pStyle w:val="Heading6"/>
+        <w:pStyle w:val="ListBullet"/>
         <w:ind w:left="880"/>
       </w:pPr>
       <w:r>
         <w:t>三</w:t>
-      </w:r>
-    </w:p>
-    <w:p>
-      <w:pPr>
-        <w:ind w:left="880"/>
-      </w:pPr>
-      <w:r>
+        <w:br/>
         <w:t>設置の場所</w:t>
       </w:r>
     </w:p>
     <w:p>
       <w:pPr>
-        <w:pStyle w:val="Heading6"/>
+        <w:pStyle w:val="ListBullet"/>
         <w:ind w:left="880"/>
       </w:pPr>
       <w:r>
         <w:t>四</w:t>
-      </w:r>
-    </w:p>
-    <w:p>
-      <w:pPr>
-        <w:ind w:left="880"/>
-      </w:pPr>
-      <w:r>
+        <w:br/>
         <w:t>処理能力</w:t>
       </w:r>
     </w:p>
     <w:p>
       <w:pPr>
-        <w:pStyle w:val="Heading6"/>
+        <w:pStyle w:val="ListBullet"/>
         <w:ind w:left="880"/>
       </w:pPr>
       <w:r>
         <w:t>五</w:t>
-      </w:r>
-    </w:p>
-    <w:p>
-      <w:pPr>
-        <w:ind w:left="880"/>
-      </w:pPr>
-      <w:r>
+        <w:br/>
         <w:t>処理方式、構造及び設備の概要</w:t>
       </w:r>
     </w:p>
     <w:p>
       <w:pPr>
-        <w:pStyle w:val="Heading6"/>
+        <w:pStyle w:val="ListBullet"/>
         <w:ind w:left="880"/>
       </w:pPr>
       <w:r>
         <w:t>六</w:t>
-      </w:r>
-    </w:p>
-    <w:p>
-      <w:pPr>
-        <w:ind w:left="880"/>
-      </w:pPr>
-      <w:r>
+        <w:br/>
         <w:t>処理に伴い生ずる排ガス及び排水の処理方法</w:t>
       </w:r>
     </w:p>
     <w:p>
       <w:pPr>
-        <w:pStyle w:val="Heading6"/>
+        <w:pStyle w:val="ListBullet"/>
         <w:ind w:left="880"/>
       </w:pPr>
       <w:r>
         <w:t>七</w:t>
-      </w:r>
-    </w:p>
-    <w:p>
-      <w:pPr>
-        <w:ind w:left="880"/>
-      </w:pPr>
-      <w:r>
+        <w:br/>
         <w:t>焼却灰等の処分方法</w:t>
       </w:r>
     </w:p>
@@ -393,120 +285,78 @@
     </w:p>
     <w:p>
       <w:pPr>
-        <w:pStyle w:val="Heading6"/>
+        <w:pStyle w:val="ListBullet"/>
         <w:ind w:left="880"/>
       </w:pPr>
       <w:r>
         <w:t>一</w:t>
-      </w:r>
-    </w:p>
-    <w:p>
-      <w:pPr>
-        <w:ind w:left="880"/>
-      </w:pPr>
-      <w:r>
+        <w:br/>
         <w:t>名称及び代表者の氏名</w:t>
       </w:r>
     </w:p>
     <w:p>
       <w:pPr>
-        <w:pStyle w:val="Heading6"/>
+        <w:pStyle w:val="ListBullet"/>
         <w:ind w:left="880"/>
       </w:pPr>
       <w:r>
         <w:t>二</w:t>
-      </w:r>
-    </w:p>
-    <w:p>
-      <w:pPr>
-        <w:ind w:left="880"/>
-      </w:pPr>
-      <w:r>
+        <w:br/>
         <w:t>当該施設において処理する一般廃棄物の種類</w:t>
       </w:r>
     </w:p>
     <w:p>
       <w:pPr>
-        <w:pStyle w:val="Heading6"/>
+        <w:pStyle w:val="ListBullet"/>
         <w:ind w:left="880"/>
       </w:pPr>
       <w:r>
         <w:t>三</w:t>
-      </w:r>
-    </w:p>
-    <w:p>
-      <w:pPr>
-        <w:ind w:left="880"/>
-      </w:pPr>
-      <w:r>
+        <w:br/>
         <w:t>設置の場所</w:t>
       </w:r>
     </w:p>
     <w:p>
       <w:pPr>
-        <w:pStyle w:val="Heading6"/>
+        <w:pStyle w:val="ListBullet"/>
         <w:ind w:left="880"/>
       </w:pPr>
       <w:r>
         <w:t>四</w:t>
-      </w:r>
-    </w:p>
-    <w:p>
-      <w:pPr>
-        <w:ind w:left="880"/>
-      </w:pPr>
-      <w:r>
+        <w:br/>
         <w:t>処理能力</w:t>
       </w:r>
     </w:p>
     <w:p>
       <w:pPr>
-        <w:pStyle w:val="Heading6"/>
+        <w:pStyle w:val="ListBullet"/>
         <w:ind w:left="880"/>
       </w:pPr>
       <w:r>
         <w:t>五</w:t>
-      </w:r>
-    </w:p>
-    <w:p>
-      <w:pPr>
-        <w:ind w:left="880"/>
-      </w:pPr>
-      <w:r>
+        <w:br/>
         <w:t>処理方式、構造及び設備の概要</w:t>
       </w:r>
     </w:p>
     <w:p>
       <w:pPr>
-        <w:pStyle w:val="Heading6"/>
+        <w:pStyle w:val="ListBullet"/>
         <w:ind w:left="880"/>
       </w:pPr>
       <w:r>
         <w:t>六</w:t>
-      </w:r>
-    </w:p>
-    <w:p>
-      <w:pPr>
-        <w:ind w:left="880"/>
-      </w:pPr>
-      <w:r>
+        <w:br/>
         <w:t>処理に伴い生ずる排ガス及び排水の処理方法</w:t>
       </w:r>
     </w:p>
     <w:p>
       <w:pPr>
-        <w:pStyle w:val="Heading6"/>
+        <w:pStyle w:val="ListBullet"/>
         <w:ind w:left="880"/>
       </w:pPr>
       <w:r>
         <w:t>七</w:t>
-      </w:r>
-    </w:p>
-    <w:p>
-      <w:pPr>
-        <w:ind w:left="880"/>
-      </w:pPr>
-      <w:r>
+        <w:br/>
         <w:t>ばいじん及び焼却灰の処分方法</w:t>
       </w:r>
     </w:p>
@@ -565,7 +415,7 @@
     </w:pPr>
     <w:r>
       <w:tab/>
-      <w:t>WeGov v0.1 - FTS141</w:t>
+      <w:t>WeGov v0.2 - FTS141</w:t>
     </w:r>
   </w:p>
 </w:ftr>
